--- a/module-8/lantz_assignment8.2.docx
+++ b/module-8/lantz_assignment8.2.docx
@@ -29,7 +29,20 @@
       </w:r>
     </w:p>
     <w:p>
+      <w:hyperlink r:id="rId4" w:history="1">
+        <w:r>
+          <w:rPr>
+            <w:rStyle w:val="Hyperlink"/>
+          </w:rPr>
+          <w:t>https://github.com/kalantz/csd-310/tree/e5305bae3dbc58ae4ba4855a39a74b0c4b6808ee/module-8</w:t>
+        </w:r>
+      </w:hyperlink>
+    </w:p>
+    <w:p>
       <w:r>
+        <w:rPr>
+          <w:noProof/>
+        </w:rPr>
         <w:drawing>
           <wp:inline distT="0" distB="0" distL="0" distR="0" wp14:anchorId="438B4091" wp14:editId="316CB4FF">
             <wp:extent cx="5943600" cy="2948940"/>
@@ -46,7 +59,7 @@
                     <pic:cNvPicPr/>
                   </pic:nvPicPr>
                   <pic:blipFill>
-                    <a:blip r:embed="rId4"/>
+                    <a:blip r:embed="rId5"/>
                     <a:stretch>
                       <a:fillRect/>
                     </a:stretch>
@@ -69,6 +82,10 @@
     </w:p>
     <w:p>
       <w:r>
+        <w:rPr>
+          <w:noProof/>
+        </w:rPr>
+        <w:lastRenderedPageBreak/>
         <w:drawing>
           <wp:inline distT="0" distB="0" distL="0" distR="0" wp14:anchorId="13237C37" wp14:editId="496154C4">
             <wp:extent cx="3734321" cy="4286848"/>
@@ -85,7 +102,7 @@
                     <pic:cNvPicPr/>
                   </pic:nvPicPr>
                   <pic:blipFill>
-                    <a:blip r:embed="rId5"/>
+                    <a:blip r:embed="rId6"/>
                     <a:stretch>
                       <a:fillRect/>
                     </a:stretch>
@@ -109,6 +126,10 @@
     <w:p/>
     <w:p>
       <w:r>
+        <w:rPr>
+          <w:noProof/>
+        </w:rPr>
+        <w:lastRenderedPageBreak/>
         <w:drawing>
           <wp:inline distT="0" distB="0" distL="0" distR="0" wp14:anchorId="4E02A158" wp14:editId="221AF6E8">
             <wp:extent cx="5544324" cy="4324954"/>
@@ -125,7 +146,7 @@
                     <pic:cNvPicPr/>
                   </pic:nvPicPr>
                   <pic:blipFill>
-                    <a:blip r:embed="rId6"/>
+                    <a:blip r:embed="rId7"/>
                     <a:stretch>
                       <a:fillRect/>
                     </a:stretch>
@@ -148,6 +169,9 @@
     </w:p>
     <w:p>
       <w:r>
+        <w:rPr>
+          <w:noProof/>
+        </w:rPr>
         <w:drawing>
           <wp:inline distT="0" distB="0" distL="0" distR="0" wp14:anchorId="7779D47E" wp14:editId="199E2482">
             <wp:extent cx="5001323" cy="2686425"/>
@@ -164,7 +188,7 @@
                     <pic:cNvPicPr/>
                   </pic:nvPicPr>
                   <pic:blipFill>
-                    <a:blip r:embed="rId7"/>
+                    <a:blip r:embed="rId8"/>
                     <a:stretch>
                       <a:fillRect/>
                     </a:stretch>
@@ -798,6 +822,7 @@
   <w:style w:type="character" w:default="1" w:styleId="DefaultParagraphFont">
     <w:name w:val="Default Paragraph Font"/>
     <w:uiPriority w:val="1"/>
+    <w:semiHidden/>
     <w:unhideWhenUsed/>
   </w:style>
   <w:style w:type="table" w:default="1" w:styleId="TableNormal">
@@ -1109,6 +1134,29 @@
       <w:smallCaps/>
       <w:color w:val="0F4761" w:themeColor="accent1" w:themeShade="BF"/>
       <w:spacing w:val="5"/>
+    </w:rPr>
+  </w:style>
+  <w:style w:type="character" w:styleId="Hyperlink">
+    <w:name w:val="Hyperlink"/>
+    <w:basedOn w:val="DefaultParagraphFont"/>
+    <w:uiPriority w:val="99"/>
+    <w:unhideWhenUsed/>
+    <w:rsid w:val="00397C04"/>
+    <w:rPr>
+      <w:color w:val="467886" w:themeColor="hyperlink"/>
+      <w:u w:val="single"/>
+    </w:rPr>
+  </w:style>
+  <w:style w:type="character" w:styleId="UnresolvedMention">
+    <w:name w:val="Unresolved Mention"/>
+    <w:basedOn w:val="DefaultParagraphFont"/>
+    <w:uiPriority w:val="99"/>
+    <w:semiHidden/>
+    <w:unhideWhenUsed/>
+    <w:rsid w:val="00397C04"/>
+    <w:rPr>
+      <w:color w:val="605E5C"/>
+      <w:shd w:val="clear" w:color="auto" w:fill="E1DFDD"/>
     </w:rPr>
   </w:style>
 </w:styles>
